--- a/reports/ML Project - Midterm Report Draft.docx
+++ b/reports/ML Project - Midterm Report Draft.docx
@@ -148,6 +148,15 @@
           <w:lang w:val="en-US"/>
         </w:rPr>
       </w:pPr>
+    </w:p>
+    <w:p>
+      <w:pPr>
+        <w:rPr>
+          <w:i/>
+          <w:iCs/>
+          <w:lang w:val="en-US"/>
+        </w:rPr>
+      </w:pPr>
       <w:r>
         <w:rPr>
           <w:i/>
@@ -1068,128 +1077,492 @@
     <w:p>
       <w:pPr>
         <w:rPr>
-          <w:lang w:val="en-US"/>
-        </w:rPr>
-      </w:pPr>
-    </w:p>
-    <w:p>
-      <w:pPr>
-        <w:rPr>
-          <w:i/>
-          <w:iCs/>
-          <w:lang w:val="en-US"/>
-        </w:rPr>
-      </w:pPr>
-      <w:r>
-        <w:rPr>
-          <w:i/>
-          <w:iCs/>
-          <w:lang w:val="en-US"/>
-        </w:rPr>
-        <w:t>For this project, we will draw on historical research into the effects of heat waves, including the heat wave in Paris in 2003\cite{poumadere2003HeatWave2005}. Additionally, we will use existing research models for a general methodology and baseline for evaluating our approach. We will use data from the Federal Statistical Office of Germany, World Health Organization (WHO), European mortality database, and Eurostat.</w:t>
-      </w:r>
-    </w:p>
-    <w:p>
-      <w:pPr>
-        <w:rPr>
-          <w:i/>
-          <w:iCs/>
-          <w:lang w:val="en-US"/>
-        </w:rPr>
-      </w:pPr>
-    </w:p>
-    <w:p>
-      <w:pPr>
-        <w:rPr>
-          <w:i/>
-          <w:iCs/>
-          <w:lang w:val="en-US"/>
-        </w:rPr>
-      </w:pPr>
-      <w:r>
-        <w:rPr>
-          <w:i/>
-          <w:iCs/>
-          <w:lang w:val="en-US"/>
-        </w:rPr>
-        <w:t>We will use an Agile model to manage our project work, assigning different tasks according to our respective skill sets and interests, and each team member will be responsible for a particular data collection relevant to the overall project.</w:t>
-      </w:r>
-    </w:p>
-    <w:p>
-      <w:pPr>
-        <w:rPr>
-          <w:lang w:val="en-US"/>
-        </w:rPr>
-      </w:pPr>
-    </w:p>
-    <w:p>
-      <w:pPr>
-        <w:rPr>
+          <w:rFonts w:cstheme="minorHAnsi"/>
+        </w:rPr>
+      </w:pPr>
+    </w:p>
+    <w:p>
+      <w:pPr>
+        <w:rPr>
+          <w:rFonts w:cstheme="minorHAnsi"/>
+          <w:lang w:val="en-US"/>
+        </w:rPr>
+      </w:pPr>
+      <w:r>
+        <w:rPr>
+          <w:rFonts w:cstheme="minorHAnsi"/>
+          <w:lang w:val="en-US"/>
+        </w:rPr>
+        <w:t>The datasets we used for our project so far include:</w:t>
+      </w:r>
+    </w:p>
+    <w:p>
+      <w:pPr>
+        <w:rPr>
+          <w:rFonts w:cstheme="minorHAnsi"/>
+        </w:rPr>
+      </w:pPr>
+    </w:p>
+    <w:p>
+      <w:pPr>
+        <w:pStyle w:val="ListParagraph"/>
+        <w:numPr>
+          <w:ilvl w:val="0"/>
+          <w:numId w:val="5"/>
+        </w:numPr>
+        <w:rPr>
+          <w:lang w:val="en-US"/>
+        </w:rPr>
+      </w:pPr>
+      <w:r>
+        <w:rPr>
+          <w:lang w:val="en-US"/>
+        </w:rPr>
+        <w:t xml:space="preserve">Actual and predicted population </w:t>
+      </w:r>
+      <w:r>
+        <w:rPr>
+          <w:lang w:val="en-US"/>
+        </w:rPr>
+        <w:t>of Germany</w:t>
+      </w:r>
+    </w:p>
+    <w:p>
+      <w:pPr>
+        <w:pStyle w:val="ListParagraph"/>
+        <w:numPr>
+          <w:ilvl w:val="0"/>
+          <w:numId w:val="5"/>
+        </w:numPr>
+        <w:rPr>
+          <w:lang w:val="en-US"/>
+        </w:rPr>
+      </w:pPr>
+      <w:r>
+        <w:rPr>
+          <w:lang w:val="en-US"/>
+        </w:rPr>
+        <w:t xml:space="preserve">Mortality rate and main causes of death for German population </w:t>
+      </w:r>
+    </w:p>
+    <w:p>
+      <w:pPr>
+        <w:pStyle w:val="ListParagraph"/>
+        <w:numPr>
+          <w:ilvl w:val="0"/>
+          <w:numId w:val="5"/>
+        </w:numPr>
+        <w:rPr>
+          <w:lang w:val="en-US"/>
+        </w:rPr>
+      </w:pPr>
+      <w:r>
+        <w:rPr>
+          <w:lang w:val="en-US"/>
+        </w:rPr>
+        <w:t xml:space="preserve">Temperature forecasting for Germany for Germany in line with the IPCC high-emissions </w:t>
+      </w:r>
+      <w:proofErr w:type="gramStart"/>
+      <w:r>
+        <w:rPr>
+          <w:lang w:val="en-US"/>
+        </w:rPr>
+        <w:t>scenario  Representative</w:t>
+      </w:r>
+      <w:proofErr w:type="gramEnd"/>
+      <w:r>
+        <w:rPr>
+          <w:lang w:val="en-US"/>
+        </w:rPr>
+        <w:t xml:space="preserve"> Concentration Pathway (RCP) also called RCP8.5</w:t>
+      </w:r>
+    </w:p>
+    <w:p>
+      <w:pPr>
+        <w:pStyle w:val="ListParagraph"/>
+        <w:numPr>
+          <w:ilvl w:val="0"/>
+          <w:numId w:val="5"/>
+        </w:numPr>
+        <w:rPr>
+          <w:lang w:val="en-US"/>
+        </w:rPr>
+      </w:pPr>
+      <w:r>
+        <w:rPr>
+          <w:lang w:val="en-US"/>
+        </w:rPr>
+        <w:t>Temperature forecasting for Germany in line with low-emissions scenario, also called RCP2.</w:t>
+      </w:r>
+      <w:r>
+        <w:rPr>
+          <w:lang w:val="en-US"/>
+        </w:rPr>
+        <w:t>5</w:t>
+      </w:r>
+    </w:p>
+    <w:p>
+      <w:pPr>
+        <w:rPr>
+          <w:rFonts w:cstheme="minorHAnsi"/>
+          <w:lang w:val="en-US"/>
+        </w:rPr>
+      </w:pPr>
+    </w:p>
+    <w:p>
+      <w:pPr>
+        <w:rPr>
+          <w:rFonts w:cstheme="minorHAnsi"/>
+        </w:rPr>
+      </w:pPr>
+    </w:p>
+    <w:p>
+      <w:pPr>
+        <w:rPr>
+          <w:rFonts w:cstheme="minorHAnsi"/>
+          <w:lang w:val="en-US"/>
+        </w:rPr>
+      </w:pPr>
+      <w:r>
+        <w:rPr>
+          <w:rFonts w:cstheme="minorHAnsi"/>
+          <w:lang w:val="en-US"/>
+        </w:rPr>
+        <w:t>We have also had to account for a class imbalance in our original datasets. Originally, we intended to analyze the effects of climate change on young children (under the age of five) and old people (over the age of sixty-five). However, in our data wrangling, we found that there more observations for older people, particularly in the population projection datasets, than young children. To address this imbalance, we sliced our populations into four distinct age groups that cover the entire German population, both actual and predicted. The groups are as follows:</w:t>
+      </w:r>
+    </w:p>
+    <w:p>
+      <w:pPr>
+        <w:pStyle w:val="ListParagraph"/>
+        <w:numPr>
+          <w:ilvl w:val="0"/>
+          <w:numId w:val="7"/>
+        </w:numPr>
+        <w:rPr>
+          <w:rFonts w:cstheme="minorHAnsi"/>
+          <w:lang w:val="en-US"/>
+        </w:rPr>
+      </w:pPr>
+      <w:r>
+        <w:rPr>
+          <w:rFonts w:cstheme="minorHAnsi"/>
+          <w:lang w:val="en-US"/>
+        </w:rPr>
+        <w:t>0 – 25</w:t>
+      </w:r>
+    </w:p>
+    <w:p>
+      <w:pPr>
+        <w:pStyle w:val="ListParagraph"/>
+        <w:numPr>
+          <w:ilvl w:val="0"/>
+          <w:numId w:val="7"/>
+        </w:numPr>
+        <w:rPr>
+          <w:rFonts w:cstheme="minorHAnsi"/>
+          <w:lang w:val="en-US"/>
+        </w:rPr>
+      </w:pPr>
+      <w:r>
+        <w:rPr>
+          <w:rFonts w:cstheme="minorHAnsi"/>
+          <w:lang w:val="en-US"/>
+        </w:rPr>
+        <w:t>26 – 50</w:t>
+      </w:r>
+    </w:p>
+    <w:p>
+      <w:pPr>
+        <w:pStyle w:val="ListParagraph"/>
+        <w:numPr>
+          <w:ilvl w:val="0"/>
+          <w:numId w:val="7"/>
+        </w:numPr>
+        <w:rPr>
+          <w:rFonts w:cstheme="minorHAnsi"/>
+          <w:lang w:val="en-US"/>
+        </w:rPr>
+      </w:pPr>
+      <w:r>
+        <w:rPr>
+          <w:rFonts w:cstheme="minorHAnsi"/>
+          <w:lang w:val="en-US"/>
+        </w:rPr>
+        <w:lastRenderedPageBreak/>
+        <w:t>51 – 75</w:t>
+      </w:r>
+    </w:p>
+    <w:p>
+      <w:pPr>
+        <w:pStyle w:val="ListParagraph"/>
+        <w:numPr>
+          <w:ilvl w:val="0"/>
+          <w:numId w:val="7"/>
+        </w:numPr>
+        <w:rPr>
+          <w:rFonts w:cstheme="minorHAnsi"/>
+          <w:lang w:val="en-US"/>
+        </w:rPr>
+      </w:pPr>
+      <w:r>
+        <w:rPr>
+          <w:rFonts w:cstheme="minorHAnsi"/>
+          <w:lang w:val="en-US"/>
+        </w:rPr>
+        <w:t>76 – 100</w:t>
+      </w:r>
+    </w:p>
+    <w:p>
+      <w:pPr>
+        <w:rPr>
+          <w:rFonts w:cstheme="minorHAnsi"/>
+          <w:lang w:val="en-US"/>
+        </w:rPr>
+      </w:pPr>
+    </w:p>
+    <w:p>
+      <w:pPr>
+        <w:rPr>
+          <w:rFonts w:cstheme="minorHAnsi"/>
+        </w:rPr>
+      </w:pPr>
+    </w:p>
+    <w:p>
+      <w:pPr>
+        <w:rPr>
+          <w:rFonts w:cstheme="minorHAnsi"/>
+          <w:lang w:val="en-US"/>
+        </w:rPr>
+      </w:pPr>
+      <w:proofErr w:type="spellStart"/>
+      <w:r>
+        <w:rPr>
+          <w:rFonts w:cstheme="minorHAnsi"/>
+          <w:lang w:val="en-US"/>
+        </w:rPr>
+        <w:t>Karon_clean</w:t>
+      </w:r>
+      <w:proofErr w:type="spellEnd"/>
+      <w:r>
+        <w:rPr>
+          <w:rFonts w:cstheme="minorHAnsi"/>
+          <w:lang w:val="en-US"/>
+        </w:rPr>
+        <w:t>: 2003 – 2021</w:t>
+      </w:r>
+    </w:p>
+    <w:p>
+      <w:pPr>
+        <w:rPr>
+          <w:rFonts w:cstheme="minorHAnsi"/>
+          <w:lang w:val="en-US"/>
+        </w:rPr>
+      </w:pPr>
+      <w:r>
+        <w:rPr>
+          <w:rFonts w:cstheme="minorHAnsi"/>
+          <w:lang w:val="en-US"/>
+        </w:rPr>
+        <w:t>Karon_ data: 2022 – 2050</w:t>
+      </w:r>
+    </w:p>
+    <w:p>
+      <w:pPr>
+        <w:rPr>
+          <w:rFonts w:cstheme="minorHAnsi"/>
+          <w:lang w:val="en-US"/>
+        </w:rPr>
+      </w:pPr>
+    </w:p>
+    <w:p>
+      <w:pPr>
+        <w:rPr>
+          <w:rFonts w:cstheme="minorHAnsi"/>
+        </w:rPr>
+      </w:pPr>
+    </w:p>
+    <w:p>
+      <w:pPr>
+        <w:rPr>
+          <w:rFonts w:cstheme="minorHAnsi"/>
+          <w:lang w:val="en-US"/>
+        </w:rPr>
+      </w:pPr>
+      <w:r>
+        <w:rPr>
+          <w:rFonts w:cstheme="minorHAnsi"/>
           <w:b/>
           <w:bCs/>
           <w:lang w:val="en-US"/>
         </w:rPr>
-      </w:pPr>
-      <w:r>
-        <w:rPr>
-          <w:lang w:val="en-US"/>
-        </w:rPr>
-        <w:tab/>
-      </w:r>
-      <w:r>
+        <w:t>Datasets:</w:t>
+      </w:r>
+      <w:r>
+        <w:rPr>
+          <w:rFonts w:cstheme="minorHAnsi"/>
+          <w:lang w:val="en-US"/>
+        </w:rPr>
+        <w:t xml:space="preserve"> temperature, mortality, projections, population</w:t>
+      </w:r>
+    </w:p>
+    <w:p>
+      <w:pPr>
+        <w:pStyle w:val="ListParagraph"/>
+        <w:numPr>
+          <w:ilvl w:val="0"/>
+          <w:numId w:val="2"/>
+        </w:numPr>
+        <w:rPr>
+          <w:rFonts w:cstheme="minorHAnsi"/>
+          <w:lang w:val="en-US"/>
+        </w:rPr>
+      </w:pPr>
+      <w:r>
+        <w:rPr>
+          <w:rFonts w:cstheme="minorHAnsi"/>
+          <w:lang w:val="en-US"/>
+        </w:rPr>
+        <w:t xml:space="preserve">no ratio for the death </w:t>
+      </w:r>
+    </w:p>
+    <w:p>
+      <w:pPr>
+        <w:rPr>
+          <w:lang w:val="en-US"/>
+        </w:rPr>
+      </w:pPr>
+    </w:p>
+    <w:p>
+      <w:pPr>
+        <w:rPr>
+          <w:i/>
+          <w:iCs/>
+          <w:lang w:val="en-US"/>
+        </w:rPr>
+      </w:pPr>
+      <w:r>
+        <w:rPr>
+          <w:i/>
+          <w:iCs/>
+          <w:lang w:val="en-US"/>
+        </w:rPr>
+        <w:t>For this project, we will draw on historical research into the effects of heat waves, including the heat wave in Paris in 2003\cite{poumadere2003HeatWave2005}. Additionally, we will use existing research models for a general methodology and baseline for evaluating our approach. We will use data from the Federal Statistical Office of Germany, World Health Organization (WHO), European mortality database, and Eurostat.</w:t>
+      </w:r>
+    </w:p>
+    <w:p>
+      <w:pPr>
+        <w:rPr>
+          <w:i/>
+          <w:iCs/>
+          <w:lang w:val="en-US"/>
+        </w:rPr>
+      </w:pPr>
+    </w:p>
+    <w:p>
+      <w:pPr>
+        <w:rPr>
+          <w:i/>
+          <w:iCs/>
+          <w:lang w:val="en-US"/>
+        </w:rPr>
+      </w:pPr>
+      <w:r>
+        <w:rPr>
+          <w:i/>
+          <w:iCs/>
+          <w:lang w:val="en-US"/>
+        </w:rPr>
+        <w:t>We will use an Agile model to manage our project work, assigning different tasks according to our respective skill sets and interests, and each team member will be responsible for a particular data collection relevant to the overall project.</w:t>
+      </w:r>
+    </w:p>
+    <w:p>
+      <w:pPr>
+        <w:rPr>
+          <w:lang w:val="en-US"/>
+        </w:rPr>
+      </w:pPr>
+    </w:p>
+    <w:p>
+      <w:pPr>
         <w:rPr>
           <w:b/>
           <w:bCs/>
           <w:lang w:val="en-US"/>
         </w:rPr>
-        <w:t>Evaluation method:</w:t>
-      </w:r>
-    </w:p>
-    <w:p>
-      <w:pPr>
-        <w:rPr>
-          <w:lang w:val="en-US"/>
-        </w:rPr>
-      </w:pPr>
-    </w:p>
-    <w:p>
-      <w:pPr>
-        <w:rPr>
-          <w:lang w:val="en-US"/>
-        </w:rPr>
-      </w:pPr>
-    </w:p>
-    <w:p>
-      <w:pPr>
+      </w:pPr>
+      <w:r>
+        <w:rPr>
+          <w:lang w:val="en-US"/>
+        </w:rPr>
+        <w:tab/>
+      </w:r>
+      <w:r>
         <w:rPr>
           <w:b/>
           <w:bCs/>
           <w:lang w:val="en-US"/>
         </w:rPr>
-      </w:pPr>
-      <w:r>
-        <w:rPr>
-          <w:lang w:val="en-US"/>
-        </w:rPr>
-        <w:tab/>
-      </w:r>
-      <w:r>
+        <w:t>Evaluation method:</w:t>
+      </w:r>
+    </w:p>
+    <w:p>
+      <w:pPr>
+        <w:rPr>
+          <w:lang w:val="en-US"/>
+        </w:rPr>
+      </w:pPr>
+    </w:p>
+    <w:p>
+      <w:pPr>
+        <w:rPr>
+          <w:lang w:val="en-US"/>
+        </w:rPr>
+      </w:pPr>
+    </w:p>
+    <w:p>
+      <w:pPr>
         <w:rPr>
           <w:b/>
           <w:bCs/>
           <w:lang w:val="en-US"/>
         </w:rPr>
-        <w:t>Experimental details:</w:t>
-      </w:r>
-    </w:p>
-    <w:p>
-      <w:pPr>
+      </w:pPr>
+      <w:r>
+        <w:rPr>
+          <w:lang w:val="en-US"/>
+        </w:rPr>
+        <w:tab/>
+      </w:r>
+      <w:r>
         <w:rPr>
           <w:b/>
           <w:bCs/>
           <w:lang w:val="en-US"/>
         </w:rPr>
-      </w:pPr>
+        <w:t>Experimental details:</w:t>
+      </w:r>
+    </w:p>
+    <w:p>
+      <w:pPr>
+        <w:rPr>
+          <w:b/>
+          <w:bCs/>
+          <w:lang w:val="en-US"/>
+        </w:rPr>
+      </w:pPr>
+    </w:p>
+    <w:p>
+      <w:pPr>
+        <w:rPr>
+          <w:lang w:val="en-US"/>
+        </w:rPr>
+      </w:pPr>
+      <w:r>
+        <w:rPr>
+          <w:lang w:val="en-US"/>
+        </w:rPr>
+        <w:t>Linear model</w:t>
+      </w:r>
     </w:p>
     <w:p>
       <w:pPr>
@@ -4889,9 +5262,9 @@
     </w:lvl>
   </w:abstractNum>
   <w:abstractNum w:abstractNumId="3" w15:restartNumberingAfterBreak="0">
-    <w:nsid w:val="5C7B323F"/>
+    <w:nsid w:val="42FF6F36"/>
     <w:multiLevelType w:val="hybridMultilevel"/>
-    <w:tmpl w:val="9E0805F2"/>
+    <w:tmpl w:val="5E0A2C5C"/>
     <w:lvl w:ilvl="0" w:tplc="08090001">
       <w:start w:val="1"/>
       <w:numFmt w:val="bullet"/>
@@ -5002,6 +5375,119 @@
     </w:lvl>
   </w:abstractNum>
   <w:abstractNum w:abstractNumId="4" w15:restartNumberingAfterBreak="0">
+    <w:nsid w:val="5C7B323F"/>
+    <w:multiLevelType w:val="hybridMultilevel"/>
+    <w:tmpl w:val="9E0805F2"/>
+    <w:lvl w:ilvl="0" w:tplc="08090001">
+      <w:start w:val="1"/>
+      <w:numFmt w:val="bullet"/>
+      <w:lvlText w:val=""/>
+      <w:lvlJc w:val="left"/>
+      <w:pPr>
+        <w:ind w:left="720" w:hanging="360"/>
+      </w:pPr>
+      <w:rPr>
+        <w:rFonts w:ascii="Symbol" w:hAnsi="Symbol" w:hint="default"/>
+      </w:rPr>
+    </w:lvl>
+    <w:lvl w:ilvl="1" w:tplc="08090003" w:tentative="1">
+      <w:start w:val="1"/>
+      <w:numFmt w:val="bullet"/>
+      <w:lvlText w:val="o"/>
+      <w:lvlJc w:val="left"/>
+      <w:pPr>
+        <w:ind w:left="1440" w:hanging="360"/>
+      </w:pPr>
+      <w:rPr>
+        <w:rFonts w:ascii="Courier New" w:hAnsi="Courier New" w:cs="Courier New" w:hint="default"/>
+      </w:rPr>
+    </w:lvl>
+    <w:lvl w:ilvl="2" w:tplc="08090005" w:tentative="1">
+      <w:start w:val="1"/>
+      <w:numFmt w:val="bullet"/>
+      <w:lvlText w:val=""/>
+      <w:lvlJc w:val="left"/>
+      <w:pPr>
+        <w:ind w:left="2160" w:hanging="360"/>
+      </w:pPr>
+      <w:rPr>
+        <w:rFonts w:ascii="Wingdings" w:hAnsi="Wingdings" w:hint="default"/>
+      </w:rPr>
+    </w:lvl>
+    <w:lvl w:ilvl="3" w:tplc="08090001" w:tentative="1">
+      <w:start w:val="1"/>
+      <w:numFmt w:val="bullet"/>
+      <w:lvlText w:val=""/>
+      <w:lvlJc w:val="left"/>
+      <w:pPr>
+        <w:ind w:left="2880" w:hanging="360"/>
+      </w:pPr>
+      <w:rPr>
+        <w:rFonts w:ascii="Symbol" w:hAnsi="Symbol" w:hint="default"/>
+      </w:rPr>
+    </w:lvl>
+    <w:lvl w:ilvl="4" w:tplc="08090003" w:tentative="1">
+      <w:start w:val="1"/>
+      <w:numFmt w:val="bullet"/>
+      <w:lvlText w:val="o"/>
+      <w:lvlJc w:val="left"/>
+      <w:pPr>
+        <w:ind w:left="3600" w:hanging="360"/>
+      </w:pPr>
+      <w:rPr>
+        <w:rFonts w:ascii="Courier New" w:hAnsi="Courier New" w:cs="Courier New" w:hint="default"/>
+      </w:rPr>
+    </w:lvl>
+    <w:lvl w:ilvl="5" w:tplc="08090005" w:tentative="1">
+      <w:start w:val="1"/>
+      <w:numFmt w:val="bullet"/>
+      <w:lvlText w:val=""/>
+      <w:lvlJc w:val="left"/>
+      <w:pPr>
+        <w:ind w:left="4320" w:hanging="360"/>
+      </w:pPr>
+      <w:rPr>
+        <w:rFonts w:ascii="Wingdings" w:hAnsi="Wingdings" w:hint="default"/>
+      </w:rPr>
+    </w:lvl>
+    <w:lvl w:ilvl="6" w:tplc="08090001" w:tentative="1">
+      <w:start w:val="1"/>
+      <w:numFmt w:val="bullet"/>
+      <w:lvlText w:val=""/>
+      <w:lvlJc w:val="left"/>
+      <w:pPr>
+        <w:ind w:left="5040" w:hanging="360"/>
+      </w:pPr>
+      <w:rPr>
+        <w:rFonts w:ascii="Symbol" w:hAnsi="Symbol" w:hint="default"/>
+      </w:rPr>
+    </w:lvl>
+    <w:lvl w:ilvl="7" w:tplc="08090003" w:tentative="1">
+      <w:start w:val="1"/>
+      <w:numFmt w:val="bullet"/>
+      <w:lvlText w:val="o"/>
+      <w:lvlJc w:val="left"/>
+      <w:pPr>
+        <w:ind w:left="5760" w:hanging="360"/>
+      </w:pPr>
+      <w:rPr>
+        <w:rFonts w:ascii="Courier New" w:hAnsi="Courier New" w:cs="Courier New" w:hint="default"/>
+      </w:rPr>
+    </w:lvl>
+    <w:lvl w:ilvl="8" w:tplc="08090005" w:tentative="1">
+      <w:start w:val="1"/>
+      <w:numFmt w:val="bullet"/>
+      <w:lvlText w:val=""/>
+      <w:lvlJc w:val="left"/>
+      <w:pPr>
+        <w:ind w:left="6480" w:hanging="360"/>
+      </w:pPr>
+      <w:rPr>
+        <w:rFonts w:ascii="Wingdings" w:hAnsi="Wingdings" w:hint="default"/>
+      </w:rPr>
+    </w:lvl>
+  </w:abstractNum>
+  <w:abstractNum w:abstractNumId="5" w15:restartNumberingAfterBreak="0">
     <w:nsid w:val="6DBC18AE"/>
     <w:multiLevelType w:val="hybridMultilevel"/>
     <w:tmpl w:val="7B26E928"/>
@@ -5114,7 +5600,7 @@
       </w:rPr>
     </w:lvl>
   </w:abstractNum>
-  <w:abstractNum w:abstractNumId="5" w15:restartNumberingAfterBreak="0">
+  <w:abstractNum w:abstractNumId="6" w15:restartNumberingAfterBreak="0">
     <w:nsid w:val="772B6CAD"/>
     <w:multiLevelType w:val="hybridMultilevel"/>
     <w:tmpl w:val="BCB4E846"/>
@@ -5228,7 +5714,7 @@
     </w:lvl>
   </w:abstractNum>
   <w:num w:numId="1" w16cid:durableId="1283616444">
-    <w:abstractNumId w:val="4"/>
+    <w:abstractNumId w:val="5"/>
   </w:num>
   <w:num w:numId="2" w16cid:durableId="1477995614">
     <w:abstractNumId w:val="2"/>
@@ -5237,13 +5723,16 @@
     <w:abstractNumId w:val="0"/>
   </w:num>
   <w:num w:numId="4" w16cid:durableId="1800951068">
-    <w:abstractNumId w:val="3"/>
+    <w:abstractNumId w:val="4"/>
   </w:num>
   <w:num w:numId="5" w16cid:durableId="1376126202">
     <w:abstractNumId w:val="1"/>
   </w:num>
   <w:num w:numId="6" w16cid:durableId="1416586309">
-    <w:abstractNumId w:val="5"/>
+    <w:abstractNumId w:val="6"/>
+  </w:num>
+  <w:num w:numId="7" w16cid:durableId="461656514">
+    <w:abstractNumId w:val="3"/>
   </w:num>
 </w:numbering>
 </file>
@@ -5646,6 +6135,7 @@
   <w:style w:type="character" w:default="1" w:styleId="DefaultParagraphFont">
     <w:name w:val="Default Paragraph Font"/>
     <w:uiPriority w:val="1"/>
+    <w:semiHidden/>
     <w:unhideWhenUsed/>
   </w:style>
   <w:style w:type="table" w:default="1" w:styleId="TableNormal">

--- a/reports/ML Project - Midterm Report Draft.docx
+++ b/reports/ML Project - Midterm Report Draft.docx
@@ -3717,6 +3717,24 @@
           <w:lang w:val="en-US"/>
         </w:rPr>
       </w:pPr>
+    </w:p>
+    <w:p>
+      <w:pPr>
+        <w:rPr>
+          <w:b/>
+          <w:bCs/>
+          <w:lang w:val="en-US"/>
+        </w:rPr>
+      </w:pPr>
+    </w:p>
+    <w:p>
+      <w:pPr>
+        <w:rPr>
+          <w:b/>
+          <w:bCs/>
+          <w:lang w:val="en-US"/>
+        </w:rPr>
+      </w:pPr>
       <w:r>
         <w:rPr>
           <w:b/>
@@ -3734,13 +3752,21 @@
           <w:lang w:val="en-US"/>
         </w:rPr>
       </w:pPr>
-      <w:r>
-        <w:rPr>
-          <w:b/>
-          <w:bCs/>
-          <w:lang w:val="en-US"/>
-        </w:rPr>
-        <w:lastRenderedPageBreak/>
+    </w:p>
+    <w:p>
+      <w:pPr>
+        <w:rPr>
+          <w:b/>
+          <w:bCs/>
+          <w:lang w:val="en-US"/>
+        </w:rPr>
+      </w:pPr>
+      <w:r>
+        <w:rPr>
+          <w:b/>
+          <w:bCs/>
+          <w:lang w:val="en-US"/>
+        </w:rPr>
         <w:t>EXCESS:</w:t>
       </w:r>
     </w:p>
@@ -3778,13 +3804,259 @@
           <w:lang w:val="en-US"/>
         </w:rPr>
       </w:pPr>
-      <w:r>
-        <w:rPr>
-          <w:b/>
-          <w:bCs/>
-          <w:lang w:val="en-US"/>
-        </w:rPr>
-        <w:br w:type="page"/>
+    </w:p>
+    <w:p>
+      <w:pPr>
+        <w:rPr>
+          <w:b/>
+          <w:bCs/>
+          <w:lang w:val="en-US"/>
+        </w:rPr>
+      </w:pPr>
+    </w:p>
+    <w:p>
+      <w:pPr>
+        <w:rPr>
+          <w:b/>
+          <w:bCs/>
+          <w:lang w:val="en-US"/>
+        </w:rPr>
+      </w:pPr>
+    </w:p>
+    <w:p>
+      <w:pPr>
+        <w:rPr>
+          <w:b/>
+          <w:bCs/>
+          <w:lang w:val="en-US"/>
+        </w:rPr>
+      </w:pPr>
+      <w:r>
+        <w:rPr>
+          <w:b/>
+          <w:bCs/>
+          <w:lang w:val="en-US"/>
+        </w:rPr>
+        <w:t>We also had to account for a class imbalance in our original data. Originally, we intended to analyze the effects of climate change on young children (under the age of five) and old people (over the age of sixty-five). However, in our data wrangling, we found that there more observations for older people, particularly in the population projection data, than young children. To address this imbalance, we sliced our populations into four distinct age groups that cover the entire German population, both actual and predicted. The population age groups are as follows:</w:t>
+      </w:r>
+    </w:p>
+    <w:p>
+      <w:pPr>
+        <w:rPr>
+          <w:b/>
+          <w:bCs/>
+          <w:lang w:val="en-US"/>
+        </w:rPr>
+      </w:pPr>
+    </w:p>
+    <w:p>
+      <w:pPr>
+        <w:rPr>
+          <w:b/>
+          <w:bCs/>
+          <w:lang w:val="en-US"/>
+        </w:rPr>
+      </w:pPr>
+      <w:r>
+        <w:rPr>
+          <w:b/>
+          <w:bCs/>
+          <w:lang w:val="en-US"/>
+        </w:rPr>
+        <w:t>\</w:t>
+      </w:r>
+      <w:proofErr w:type="gramStart"/>
+      <w:r>
+        <w:rPr>
+          <w:b/>
+          <w:bCs/>
+          <w:lang w:val="en-US"/>
+        </w:rPr>
+        <w:t>begin</w:t>
+      </w:r>
+      <w:proofErr w:type="gramEnd"/>
+      <w:r>
+        <w:rPr>
+          <w:b/>
+          <w:bCs/>
+          <w:lang w:val="en-US"/>
+        </w:rPr>
+        <w:t>{itemize}</w:t>
+      </w:r>
+    </w:p>
+    <w:p>
+      <w:pPr>
+        <w:rPr>
+          <w:b/>
+          <w:bCs/>
+          <w:lang w:val="en-US"/>
+        </w:rPr>
+      </w:pPr>
+      <w:r>
+        <w:rPr>
+          <w:b/>
+          <w:bCs/>
+          <w:lang w:val="en-US"/>
+        </w:rPr>
+        <w:t>\</w:t>
+      </w:r>
+      <w:proofErr w:type="gramStart"/>
+      <w:r>
+        <w:rPr>
+          <w:b/>
+          <w:bCs/>
+          <w:lang w:val="en-US"/>
+        </w:rPr>
+        <w:t>item</w:t>
+      </w:r>
+      <w:proofErr w:type="gramEnd"/>
+      <w:r>
+        <w:rPr>
+          <w:b/>
+          <w:bCs/>
+          <w:lang w:val="en-US"/>
+        </w:rPr>
+        <w:t xml:space="preserve"> 0 – 25 years old</w:t>
+      </w:r>
+    </w:p>
+    <w:p>
+      <w:pPr>
+        <w:rPr>
+          <w:b/>
+          <w:bCs/>
+          <w:lang w:val="en-US"/>
+        </w:rPr>
+      </w:pPr>
+      <w:r>
+        <w:rPr>
+          <w:b/>
+          <w:bCs/>
+          <w:lang w:val="en-US"/>
+        </w:rPr>
+        <w:t>\</w:t>
+      </w:r>
+      <w:proofErr w:type="gramStart"/>
+      <w:r>
+        <w:rPr>
+          <w:b/>
+          <w:bCs/>
+          <w:lang w:val="en-US"/>
+        </w:rPr>
+        <w:t>item</w:t>
+      </w:r>
+      <w:proofErr w:type="gramEnd"/>
+      <w:r>
+        <w:rPr>
+          <w:b/>
+          <w:bCs/>
+          <w:lang w:val="en-US"/>
+        </w:rPr>
+        <w:t xml:space="preserve"> 26 – 50 years old</w:t>
+      </w:r>
+    </w:p>
+    <w:p>
+      <w:pPr>
+        <w:rPr>
+          <w:b/>
+          <w:bCs/>
+          <w:lang w:val="en-US"/>
+        </w:rPr>
+      </w:pPr>
+      <w:r>
+        <w:rPr>
+          <w:b/>
+          <w:bCs/>
+          <w:lang w:val="en-US"/>
+        </w:rPr>
+        <w:t>\</w:t>
+      </w:r>
+      <w:proofErr w:type="gramStart"/>
+      <w:r>
+        <w:rPr>
+          <w:b/>
+          <w:bCs/>
+          <w:lang w:val="en-US"/>
+        </w:rPr>
+        <w:t>item</w:t>
+      </w:r>
+      <w:proofErr w:type="gramEnd"/>
+      <w:r>
+        <w:rPr>
+          <w:b/>
+          <w:bCs/>
+          <w:lang w:val="en-US"/>
+        </w:rPr>
+        <w:t xml:space="preserve"> 51 – 75 years old</w:t>
+      </w:r>
+    </w:p>
+    <w:p>
+      <w:pPr>
+        <w:rPr>
+          <w:b/>
+          <w:bCs/>
+          <w:lang w:val="en-US"/>
+        </w:rPr>
+      </w:pPr>
+      <w:r>
+        <w:rPr>
+          <w:b/>
+          <w:bCs/>
+          <w:lang w:val="en-US"/>
+        </w:rPr>
+        <w:t>\</w:t>
+      </w:r>
+      <w:proofErr w:type="gramStart"/>
+      <w:r>
+        <w:rPr>
+          <w:b/>
+          <w:bCs/>
+          <w:lang w:val="en-US"/>
+        </w:rPr>
+        <w:t>item</w:t>
+      </w:r>
+      <w:proofErr w:type="gramEnd"/>
+      <w:r>
+        <w:rPr>
+          <w:b/>
+          <w:bCs/>
+          <w:lang w:val="en-US"/>
+        </w:rPr>
+        <w:t xml:space="preserve"> 76 – 100 years old</w:t>
+      </w:r>
+    </w:p>
+    <w:p>
+      <w:pPr>
+        <w:rPr>
+          <w:b/>
+          <w:bCs/>
+          <w:lang w:val="en-US"/>
+        </w:rPr>
+      </w:pPr>
+      <w:r>
+        <w:rPr>
+          <w:b/>
+          <w:bCs/>
+          <w:lang w:val="en-US"/>
+        </w:rPr>
+        <w:t>\</w:t>
+      </w:r>
+      <w:proofErr w:type="gramStart"/>
+      <w:r>
+        <w:rPr>
+          <w:b/>
+          <w:bCs/>
+          <w:lang w:val="en-US"/>
+        </w:rPr>
+        <w:t>end</w:t>
+      </w:r>
+      <w:proofErr w:type="gramEnd"/>
+      <w:r>
+        <w:rPr>
+          <w:b/>
+          <w:bCs/>
+          <w:lang w:val="en-US"/>
+        </w:rPr>
+        <w:t>{itemize}</w:t>
       </w:r>
     </w:p>
     <w:p>
@@ -3964,7 +4236,14 @@
         <w:rPr>
           <w:lang w:val="en-US"/>
         </w:rPr>
-        <w:t>You will receive some brief feedback on your milestone. Feedback may contain helpful suggestions for your project (e.g., try a particular method, read a particular paper) and/or warnings about your project plan (e.g., if your plans are too ambitious or not ambitious enough), and how you could improve your technical writing (e.g., adjustments to clarity, level of detail, formatting, use of references).</w:t>
+        <w:t xml:space="preserve">You will receive some brief feedback on your milestone. Feedback may contain helpful suggestions for your project (e.g., try a particular method, read a particular paper) and/or warnings about your project plan (e.g., if your plans are too ambitious </w:t>
+      </w:r>
+      <w:r>
+        <w:rPr>
+          <w:lang w:val="en-US"/>
+        </w:rPr>
+        <w:lastRenderedPageBreak/>
+        <w:t>or not ambitious enough), and how you could improve your technical writing (e.g., adjustments to clarity, level of detail, formatting, use of references).</w:t>
       </w:r>
     </w:p>
     <w:p>
